--- a/SearchRobot/doc/domain_model.docx
+++ b/SearchRobot/doc/domain_model.docx
@@ -274,8 +274,6 @@
       <w:r>
         <w:fldChar w:fldCharType="separate"/>
       </w:r>
-      <w:bookmarkStart w:id="1" w:name="_GoBack"/>
-      <w:bookmarkEnd w:id="1"/>
       <w:r>
         <w:rPr>
           <w:noProof/>
@@ -531,8 +529,8 @@
       <w:pPr>
         <w:pStyle w:val="berschrift1"/>
       </w:pPr>
-      <w:bookmarkStart w:id="2" w:name="_Toc351186845"/>
-      <w:bookmarkStart w:id="3" w:name="_Toc242276830"/>
+      <w:bookmarkStart w:id="1" w:name="_Toc351186845"/>
+      <w:bookmarkStart w:id="2" w:name="_Toc242276830"/>
       <w:r>
         <w:t xml:space="preserve">Revision </w:t>
       </w:r>
@@ -540,8 +538,8 @@
       <w:r>
         <w:t>History</w:t>
       </w:r>
+      <w:bookmarkEnd w:id="1"/>
       <w:bookmarkEnd w:id="2"/>
-      <w:bookmarkEnd w:id="3"/>
       <w:proofErr w:type="spellEnd"/>
     </w:p>
     <w:tbl>
@@ -690,7 +688,16 @@
             <w:cnfStyle w:val="001000000000" w:firstRow="0" w:lastRow="0" w:firstColumn="1" w:lastColumn="0" w:oddVBand="0" w:evenVBand="0" w:oddHBand="0" w:evenHBand="0" w:firstRowFirstColumn="0" w:firstRowLastColumn="0" w:lastRowFirstColumn="0" w:lastRowLastColumn="0"/>
             <w:tcW w:w="2084" w:type="dxa"/>
           </w:tcPr>
-          <w:p/>
+          <w:p>
+            <w:r>
+              <w:t xml:space="preserve">Last </w:t>
+            </w:r>
+            <w:proofErr w:type="spellStart"/>
+            <w:r>
+              <w:t>Draft</w:t>
+            </w:r>
+            <w:proofErr w:type="spellEnd"/>
+          </w:p>
         </w:tc>
         <w:tc>
           <w:tcPr>
@@ -700,6 +707,9 @@
             <w:pPr>
               <w:cnfStyle w:val="000000010000" w:firstRow="0" w:lastRow="0" w:firstColumn="0" w:lastColumn="0" w:oddVBand="0" w:evenVBand="0" w:oddHBand="0" w:evenHBand="1" w:firstRowFirstColumn="0" w:firstRowLastColumn="0" w:lastRowFirstColumn="0" w:lastRowLastColumn="0"/>
             </w:pPr>
+            <w:r>
+              <w:t>7. Januar 2014</w:t>
+            </w:r>
           </w:p>
         </w:tc>
         <w:tc>
@@ -710,6 +720,14 @@
             <w:pPr>
               <w:cnfStyle w:val="000000010000" w:firstRow="0" w:lastRow="0" w:firstColumn="0" w:lastColumn="0" w:oddVBand="0" w:evenVBand="0" w:oddHBand="0" w:evenHBand="1" w:firstRowFirstColumn="0" w:firstRowLastColumn="0" w:lastRowFirstColumn="0" w:lastRowLastColumn="0"/>
             </w:pPr>
+            <w:r>
+              <w:t xml:space="preserve">Last </w:t>
+            </w:r>
+            <w:proofErr w:type="spellStart"/>
+            <w:r>
+              <w:t>Draft</w:t>
+            </w:r>
+            <w:proofErr w:type="spellEnd"/>
           </w:p>
         </w:tc>
         <w:tc>
@@ -720,6 +738,9 @@
             <w:pPr>
               <w:cnfStyle w:val="000000010000" w:firstRow="0" w:lastRow="0" w:firstColumn="0" w:lastColumn="0" w:oddVBand="0" w:evenVBand="0" w:oddHBand="0" w:evenHBand="1" w:firstRowFirstColumn="0" w:firstRowLastColumn="0" w:lastRowFirstColumn="0" w:lastRowLastColumn="0"/>
             </w:pPr>
+            <w:r>
+              <w:t>gfels4/zannc2</w:t>
+            </w:r>
           </w:p>
         </w:tc>
       </w:tr>
@@ -770,22 +791,27 @@
       <w:pPr>
         <w:pStyle w:val="berschrift1"/>
       </w:pPr>
-      <w:bookmarkStart w:id="4" w:name="_Toc242276831"/>
+      <w:bookmarkStart w:id="3" w:name="_Toc242276831"/>
       <w:r>
         <w:t>Domain Model</w:t>
       </w:r>
+      <w:bookmarkStart w:id="4" w:name="_GoBack"/>
+      <w:bookmarkEnd w:id="3"/>
       <w:bookmarkEnd w:id="4"/>
     </w:p>
     <w:p>
+      <w:pPr>
+        <w:jc w:val="center"/>
+      </w:pPr>
       <w:r>
         <w:rPr>
           <w:noProof/>
         </w:rPr>
         <w:drawing>
-          <wp:inline distT="0" distB="0" distL="0" distR="0" wp14:anchorId="1CE6810D" wp14:editId="681BEB88">
-            <wp:extent cx="5791498" cy="3592195"/>
+          <wp:inline distT="0" distB="0" distL="0" distR="0" wp14:anchorId="56BE32EB" wp14:editId="7257B66C">
+            <wp:extent cx="5370195" cy="4733053"/>
             <wp:effectExtent l="0" t="0" r="0" b="0"/>
-            <wp:docPr id="1" name="Bild 1" descr="Macintosh HD:Users:ca-za:git:SearchRobot:SearchRobot:doc:domain_model.jpg"/>
+            <wp:docPr id="3" name="Bild 3" descr="Macintosh HD:Users:ca-za:git:SearchRobot:SearchRobot:doc:Frontend:Diagramme:domain_model.jpg"/>
             <wp:cNvGraphicFramePr>
               <a:graphicFrameLocks xmlns:a="http://schemas.openxmlformats.org/drawingml/2006/main" noChangeAspect="1"/>
             </wp:cNvGraphicFramePr>
@@ -793,7 +819,7 @@
               <a:graphicData uri="http://schemas.openxmlformats.org/drawingml/2006/picture">
                 <pic:pic xmlns:pic="http://schemas.openxmlformats.org/drawingml/2006/picture">
                   <pic:nvPicPr>
-                    <pic:cNvPr id="0" name="Picture 1" descr="Macintosh HD:Users:ca-za:git:SearchRobot:SearchRobot:doc:domain_model.jpg"/>
+                    <pic:cNvPr id="0" name="Picture 1" descr="Macintosh HD:Users:ca-za:git:SearchRobot:SearchRobot:doc:Frontend:Diagramme:domain_model.jpg"/>
                     <pic:cNvPicPr>
                       <a:picLocks noChangeAspect="1" noChangeArrowheads="1"/>
                     </pic:cNvPicPr>
@@ -806,13 +832,13 @@
                         </a:ext>
                       </a:extLst>
                     </a:blip>
-                    <a:srcRect l="15011" t="4413" r="32671" b="59558"/>
+                    <a:srcRect l="15453" t="4232" r="32450" b="49443"/>
                     <a:stretch/>
                   </pic:blipFill>
                   <pic:spPr bwMode="auto">
                     <a:xfrm>
                       <a:off x="0" y="0"/>
-                      <a:ext cx="5791498" cy="3592195"/>
+                      <a:ext cx="5370195" cy="4733053"/>
                     </a:xfrm>
                     <a:prstGeom prst="rect">
                       <a:avLst/>
@@ -911,7 +937,7 @@
           </w:tcPr>
           <w:p>
             <w:r>
-              <w:t>Spielfeld</w:t>
+              <w:t>View</w:t>
             </w:r>
           </w:p>
         </w:tc>
@@ -924,7 +950,7 @@
               <w:cnfStyle w:val="000000100000" w:firstRow="0" w:lastRow="0" w:firstColumn="0" w:lastColumn="0" w:oddVBand="0" w:evenVBand="0" w:oddHBand="1" w:evenHBand="0" w:firstRowFirstColumn="0" w:firstRowLastColumn="0" w:lastRowFirstColumn="0" w:lastRowLastColumn="0"/>
             </w:pPr>
             <w:r>
-              <w:t xml:space="preserve">Das Spielfeld ist gegeben durch seine Grösse. Es enthält diverse Spielobjekte, darunter eine Anzahl von Kreisen und Linien sowie ein Roboter und ein Ziel. </w:t>
+              <w:t xml:space="preserve">Die View ist ein Controller des Fields. Sie verarbeitet Änderungen und führt entsprechende Funktionen aus. </w:t>
             </w:r>
           </w:p>
         </w:tc>
@@ -940,7 +966,7 @@
           </w:tcPr>
           <w:p>
             <w:r>
-              <w:t>Spielobjekt</w:t>
+              <w:t>Field</w:t>
             </w:r>
           </w:p>
         </w:tc>
@@ -953,15 +979,7 @@
               <w:cnfStyle w:val="000000010000" w:firstRow="0" w:lastRow="0" w:firstColumn="0" w:lastColumn="0" w:oddVBand="0" w:evenVBand="0" w:oddHBand="0" w:evenHBand="1" w:firstRowFirstColumn="0" w:firstRowLastColumn="0" w:lastRowFirstColumn="0" w:lastRowLastColumn="0"/>
             </w:pPr>
             <w:r>
-              <w:t xml:space="preserve">Ein Spielobjekt ist die Factory Klasse, die </w:t>
-            </w:r>
-            <w:proofErr w:type="spellStart"/>
-            <w:r>
-              <w:t>die</w:t>
-            </w:r>
-            <w:proofErr w:type="spellEnd"/>
-            <w:r>
-              <w:t xml:space="preserve"> Eigenschaften von Kreis, Linie, Roboter und Ziel spezifiziert. </w:t>
+              <w:t xml:space="preserve">Das Spielfeld ist gegeben durch seine Grösse. Es enthält diverse Spielobjekte, darunter eine Anzahl von Kreisen und Linien sowie ein Roboter und ein Ziel. </w:t>
             </w:r>
           </w:p>
         </w:tc>
@@ -977,7 +995,7 @@
           </w:tcPr>
           <w:p>
             <w:r>
-              <w:t>Kreis</w:t>
+              <w:t>Item</w:t>
             </w:r>
           </w:p>
         </w:tc>
@@ -990,7 +1008,15 @@
               <w:cnfStyle w:val="000000100000" w:firstRow="0" w:lastRow="0" w:firstColumn="0" w:lastColumn="0" w:oddVBand="0" w:evenVBand="0" w:oddHBand="1" w:evenHBand="0" w:firstRowFirstColumn="0" w:firstRowLastColumn="0" w:lastRowFirstColumn="0" w:lastRowLastColumn="0"/>
             </w:pPr>
             <w:r>
-              <w:t xml:space="preserve">Ein Kreis ist ein Spielobjekt mit speziellen Eigenschaften. </w:t>
+              <w:t xml:space="preserve">Ein Spielobjekt ist die Factory Klasse, die </w:t>
+            </w:r>
+            <w:proofErr w:type="spellStart"/>
+            <w:r>
+              <w:t>die</w:t>
+            </w:r>
+            <w:proofErr w:type="spellEnd"/>
+            <w:r>
+              <w:t xml:space="preserve"> Eigenschaften von Kreis, Linie, Roboter und Ziel spezifiziert. </w:t>
             </w:r>
           </w:p>
         </w:tc>
@@ -1006,7 +1032,7 @@
           </w:tcPr>
           <w:p>
             <w:r>
-              <w:t>Linie</w:t>
+              <w:t>Circle</w:t>
             </w:r>
           </w:p>
         </w:tc>
@@ -1019,7 +1045,7 @@
               <w:cnfStyle w:val="000000010000" w:firstRow="0" w:lastRow="0" w:firstColumn="0" w:lastColumn="0" w:oddVBand="0" w:evenVBand="0" w:oddHBand="0" w:evenHBand="1" w:firstRowFirstColumn="0" w:firstRowLastColumn="0" w:lastRowFirstColumn="0" w:lastRowLastColumn="0"/>
             </w:pPr>
             <w:r>
-              <w:t xml:space="preserve">Eine Linie ist ein Spielobjekt mit speziellen Eigenschaften. </w:t>
+              <w:t xml:space="preserve">Ein Kreis ist ein Spielobjekt mit speziellen Eigenschaften. </w:t>
             </w:r>
           </w:p>
         </w:tc>
@@ -1035,7 +1061,7 @@
           </w:tcPr>
           <w:p>
             <w:r>
-              <w:t>Roboter</w:t>
+              <w:t>Line</w:t>
             </w:r>
           </w:p>
         </w:tc>
@@ -1048,23 +1074,7 @@
               <w:cnfStyle w:val="000000100000" w:firstRow="0" w:lastRow="0" w:firstColumn="0" w:lastColumn="0" w:oddVBand="0" w:evenVBand="0" w:oddHBand="1" w:evenHBand="0" w:firstRowFirstColumn="0" w:firstRowLastColumn="0" w:lastRowFirstColumn="0" w:lastRowLastColumn="0"/>
             </w:pPr>
             <w:r>
-              <w:t xml:space="preserve">Ein Roboter ist ein Spielobjekt mit speziellen Eigenschaften. </w:t>
-            </w:r>
-          </w:p>
-          <w:p>
-            <w:pPr>
-              <w:cnfStyle w:val="000000100000" w:firstRow="0" w:lastRow="0" w:firstColumn="0" w:lastColumn="0" w:oddVBand="0" w:evenVBand="0" w:oddHBand="1" w:evenHBand="0" w:firstRowFirstColumn="0" w:firstRowLastColumn="0" w:lastRowFirstColumn="0" w:lastRowLastColumn="0"/>
-            </w:pPr>
-            <w:r>
-              <w:t xml:space="preserve">Er sucht das </w:t>
-            </w:r>
-            <w:proofErr w:type="gramStart"/>
-            <w:r>
-              <w:t>Spielfeld mit einen bestimmten Algorithmus</w:t>
-            </w:r>
-            <w:proofErr w:type="gramEnd"/>
-            <w:r>
-              <w:t xml:space="preserve"> ab und sucht das Ziel. Während des Absuchens kann der Roboter diverse Spielfeldobjekte finden. </w:t>
+              <w:t xml:space="preserve">Eine Linie ist ein Spielobjekt mit speziellen Eigenschaften. </w:t>
             </w:r>
           </w:p>
         </w:tc>
@@ -1080,7 +1090,7 @@
           </w:tcPr>
           <w:p>
             <w:r>
-              <w:t>Ziel</w:t>
+              <w:t>Robot</w:t>
             </w:r>
           </w:p>
         </w:tc>
@@ -1093,7 +1103,118 @@
               <w:cnfStyle w:val="000000010000" w:firstRow="0" w:lastRow="0" w:firstColumn="0" w:lastColumn="0" w:oddVBand="0" w:evenVBand="0" w:oddHBand="0" w:evenHBand="1" w:firstRowFirstColumn="0" w:firstRowLastColumn="0" w:lastRowFirstColumn="0" w:lastRowLastColumn="0"/>
             </w:pPr>
             <w:r>
+              <w:t xml:space="preserve">Ein Roboter ist ein Spielobjekt mit speziellen Eigenschaften. </w:t>
+            </w:r>
+          </w:p>
+          <w:p>
+            <w:pPr>
+              <w:cnfStyle w:val="000000010000" w:firstRow="0" w:lastRow="0" w:firstColumn="0" w:lastColumn="0" w:oddVBand="0" w:evenVBand="0" w:oddHBand="0" w:evenHBand="1" w:firstRowFirstColumn="0" w:firstRowLastColumn="0" w:lastRowFirstColumn="0" w:lastRowLastColumn="0"/>
+            </w:pPr>
+            <w:r>
+              <w:t xml:space="preserve">Er sucht das </w:t>
+            </w:r>
+            <w:proofErr w:type="gramStart"/>
+            <w:r>
+              <w:t>Spielfeld mit einen bestimmten Algorithmus</w:t>
+            </w:r>
+            <w:proofErr w:type="gramEnd"/>
+            <w:r>
+              <w:t xml:space="preserve"> ab und sucht das Ziel. Während des Absuchens kann der Roboter diverse Spielfeldobjekte finden. </w:t>
+            </w:r>
+          </w:p>
+        </w:tc>
+      </w:tr>
+      <w:tr>
+        <w:trPr>
+          <w:cnfStyle w:val="000000100000" w:firstRow="0" w:lastRow="0" w:firstColumn="0" w:lastColumn="0" w:oddVBand="0" w:evenVBand="0" w:oddHBand="1" w:evenHBand="0" w:firstRowFirstColumn="0" w:firstRowLastColumn="0" w:lastRowFirstColumn="0" w:lastRowLastColumn="0"/>
+        </w:trPr>
+        <w:tc>
+          <w:tcPr>
+            <w:cnfStyle w:val="001000000000" w:firstRow="0" w:lastRow="0" w:firstColumn="1" w:lastColumn="0" w:oddVBand="0" w:evenVBand="0" w:oddHBand="0" w:evenHBand="0" w:firstRowFirstColumn="0" w:firstRowLastColumn="0" w:lastRowFirstColumn="0" w:lastRowLastColumn="0"/>
+            <w:tcW w:w="2518" w:type="dxa"/>
+          </w:tcPr>
+          <w:p>
+            <w:r>
+              <w:t>Finish</w:t>
+            </w:r>
+          </w:p>
+        </w:tc>
+        <w:tc>
+          <w:tcPr>
+            <w:tcW w:w="6688" w:type="dxa"/>
+          </w:tcPr>
+          <w:p>
+            <w:pPr>
+              <w:cnfStyle w:val="000000100000" w:firstRow="0" w:lastRow="0" w:firstColumn="0" w:lastColumn="0" w:oddVBand="0" w:evenVBand="0" w:oddHBand="1" w:evenHBand="0" w:firstRowFirstColumn="0" w:firstRowLastColumn="0" w:lastRowFirstColumn="0" w:lastRowLastColumn="0"/>
+            </w:pPr>
+            <w:r>
               <w:t xml:space="preserve">Ein Ziel ist ein Spielobjekt mit speziellen Eigenschaften und wird vom Roboter gesucht. </w:t>
+            </w:r>
+          </w:p>
+        </w:tc>
+      </w:tr>
+      <w:tr>
+        <w:trPr>
+          <w:cnfStyle w:val="000000010000" w:firstRow="0" w:lastRow="0" w:firstColumn="0" w:lastColumn="0" w:oddVBand="0" w:evenVBand="0" w:oddHBand="0" w:evenHBand="1" w:firstRowFirstColumn="0" w:firstRowLastColumn="0" w:lastRowFirstColumn="0" w:lastRowLastColumn="0"/>
+        </w:trPr>
+        <w:tc>
+          <w:tcPr>
+            <w:cnfStyle w:val="001000000000" w:firstRow="0" w:lastRow="0" w:firstColumn="1" w:lastColumn="0" w:oddVBand="0" w:evenVBand="0" w:oddHBand="0" w:evenHBand="0" w:firstRowFirstColumn="0" w:firstRowLastColumn="0" w:lastRowFirstColumn="0" w:lastRowLastColumn="0"/>
+            <w:tcW w:w="2518" w:type="dxa"/>
+          </w:tcPr>
+          <w:p>
+            <w:r>
+              <w:t>Size</w:t>
+            </w:r>
+          </w:p>
+        </w:tc>
+        <w:tc>
+          <w:tcPr>
+            <w:tcW w:w="6688" w:type="dxa"/>
+          </w:tcPr>
+          <w:p>
+            <w:pPr>
+              <w:cnfStyle w:val="000000010000" w:firstRow="0" w:lastRow="0" w:firstColumn="0" w:lastColumn="0" w:oddVBand="0" w:evenVBand="0" w:oddHBand="0" w:evenHBand="1" w:firstRowFirstColumn="0" w:firstRowLastColumn="0" w:lastRowFirstColumn="0" w:lastRowLastColumn="0"/>
+            </w:pPr>
+            <w:r>
+              <w:t>Die Grösse der jeweiligen Spielobjekte wird durch die Klasse Size definiert. In der Grösse sind Breite und Höhe enthalten.</w:t>
+            </w:r>
+          </w:p>
+        </w:tc>
+      </w:tr>
+      <w:tr>
+        <w:trPr>
+          <w:cnfStyle w:val="000000100000" w:firstRow="0" w:lastRow="0" w:firstColumn="0" w:lastColumn="0" w:oddVBand="0" w:evenVBand="0" w:oddHBand="1" w:evenHBand="0" w:firstRowFirstColumn="0" w:firstRowLastColumn="0" w:lastRowFirstColumn="0" w:lastRowLastColumn="0"/>
+        </w:trPr>
+        <w:tc>
+          <w:tcPr>
+            <w:cnfStyle w:val="001000000000" w:firstRow="0" w:lastRow="0" w:firstColumn="1" w:lastColumn="0" w:oddVBand="0" w:evenVBand="0" w:oddHBand="0" w:evenHBand="0" w:firstRowFirstColumn="0" w:firstRowLastColumn="0" w:lastRowFirstColumn="0" w:lastRowLastColumn="0"/>
+            <w:tcW w:w="2518" w:type="dxa"/>
+          </w:tcPr>
+          <w:p>
+            <w:r>
+              <w:t>Position</w:t>
+            </w:r>
+          </w:p>
+        </w:tc>
+        <w:tc>
+          <w:tcPr>
+            <w:tcW w:w="6688" w:type="dxa"/>
+          </w:tcPr>
+          <w:p>
+            <w:pPr>
+              <w:cnfStyle w:val="000000100000" w:firstRow="0" w:lastRow="0" w:firstColumn="0" w:lastColumn="0" w:oddVBand="0" w:evenVBand="0" w:oddHBand="1" w:evenHBand="0" w:firstRowFirstColumn="0" w:firstRowLastColumn="0" w:lastRowFirstColumn="0" w:lastRowLastColumn="0"/>
+            </w:pPr>
+            <w:r>
+              <w:t>Jedes Spielobjekt hat eine bestimmte Position im Spielfeld</w:t>
+            </w:r>
+            <w:proofErr w:type="gramStart"/>
+            <w:r>
+              <w:t>, diese</w:t>
+            </w:r>
+            <w:proofErr w:type="gramEnd"/>
+            <w:r>
+              <w:t xml:space="preserve"> ist bestimmt durch eine X- und Y-Koordinate. </w:t>
             </w:r>
           </w:p>
         </w:tc>
@@ -1203,7 +1324,7 @@
         <w:rStyle w:val="Seitenzahl"/>
         <w:noProof/>
       </w:rPr>
-      <w:t>2</w:t>
+      <w:t>3</w:t>
     </w:r>
     <w:r>
       <w:rPr>
@@ -3347,7 +3468,7 @@
 </file>
 
 <file path=customXml/itemProps1.xml><?xml version="1.0" encoding="utf-8"?>
-<ds:datastoreItem xmlns:ds="http://schemas.openxmlformats.org/officeDocument/2006/customXml" ds:itemID="{22C2D8E2-F0AD-C148-BC0C-25AD2444DC63}">
+<ds:datastoreItem xmlns:ds="http://schemas.openxmlformats.org/officeDocument/2006/customXml" ds:itemID="{ED94B001-232C-1E42-A98C-462138CC80BC}">
   <ds:schemaRefs>
     <ds:schemaRef ds:uri="http://schemas.openxmlformats.org/officeDocument/2006/bibliography"/>
   </ds:schemaRefs>
